--- a/phân tích/Trang web quản lý bán vé xe khách.docx
+++ b/phân tích/Trang web quản lý bán vé xe khách.docx
@@ -255,8 +255,13 @@
         </w:numPr>
       </w:pPr>
       <w:r>
-        <w:t>Xem, thay đổi tình trạng đơn Quản lý trang thông tin: banner, giới thiệu,</w:t>
+        <w:t>Quản lý trang thông tin: banner, giới thiệu,</w:t>
       </w:r>
+      <w:r>
+        <w:t>…</w:t>
+      </w:r>
+      <w:bookmarkStart w:id="0" w:name="_GoBack"/>
+      <w:bookmarkEnd w:id="0"/>
     </w:p>
     <w:p>
       <w:pPr>
@@ -1083,10 +1088,7 @@
               <w:spacing w:before="120" w:after="120" w:line="360" w:lineRule="auto"/>
             </w:pPr>
             <w:r>
-              <w:t>Tìm kiế</w:t>
-            </w:r>
-            <w:r>
-              <w:t>m vé</w:t>
+              <w:t>Tìm kiếm vé</w:t>
             </w:r>
           </w:p>
         </w:tc>
@@ -1124,10 +1126,7 @@
               <w:spacing w:before="120" w:after="120" w:line="360" w:lineRule="auto"/>
             </w:pPr>
             <w:r>
-              <w:t xml:space="preserve">Người dùng ấn vào </w:t>
-            </w:r>
-            <w:r>
-              <w:t>nút “Tìm kiếm”</w:t>
+              <w:t>Người dùng ấn vào nút “Tìm kiếm”</w:t>
             </w:r>
           </w:p>
         </w:tc>
@@ -1300,13 +1299,7 @@
               <w:rPr>
                 <w:color w:val="000000"/>
               </w:rPr>
-              <w:t xml:space="preserve">Tìm kiếm </w:t>
-            </w:r>
-            <w:r>
-              <w:rPr>
-                <w:color w:val="000000"/>
-              </w:rPr>
-              <w:t>vé phù hợp với dữ liệu đầu vào</w:t>
+              <w:t>Tìm kiếm vé phù hợp với dữ liệu đầu vào</w:t>
             </w:r>
           </w:p>
           <w:p>
@@ -1331,19 +1324,7 @@
               <w:rPr>
                 <w:color w:val="000000"/>
               </w:rPr>
-              <w:t>Hiển thị</w:t>
-            </w:r>
-            <w:r>
-              <w:rPr>
-                <w:color w:val="000000"/>
-              </w:rPr>
-              <w:t xml:space="preserve"> các vé phù hợp</w:t>
-            </w:r>
-            <w:r>
-              <w:rPr>
-                <w:color w:val="000000"/>
-              </w:rPr>
-              <w:t xml:space="preserve"> lên trang chủ</w:t>
+              <w:t>Hiển thị các vé phù hợp lên trang chủ</w:t>
             </w:r>
           </w:p>
           <w:p>
@@ -1518,13 +1499,7 @@
           <w:b/>
         </w:rPr>
         <w:lastRenderedPageBreak/>
-        <w:t>Đặ</w:t>
-      </w:r>
-      <w:r>
-        <w:rPr>
-          <w:b/>
-        </w:rPr>
-        <w:t>t vé</w:t>
+        <w:t>Đặt vé</w:t>
       </w:r>
     </w:p>
     <w:tbl>
@@ -1578,10 +1553,7 @@
               <w:spacing w:before="120" w:after="120" w:line="360" w:lineRule="auto"/>
             </w:pPr>
             <w:r>
-              <w:t xml:space="preserve">Khách </w:t>
-            </w:r>
-            <w:r>
-              <w:t>hàng</w:t>
+              <w:t>Khách hàng</w:t>
             </w:r>
           </w:p>
         </w:tc>
@@ -1622,13 +1594,7 @@
               <w:spacing w:before="120" w:after="120" w:line="360" w:lineRule="auto"/>
             </w:pPr>
             <w:r>
-              <w:t>Xử lý đặt</w:t>
-            </w:r>
-            <w:r>
-              <w:t xml:space="preserve"> vé sau khi đã thêm vé</w:t>
-            </w:r>
-            <w:r>
-              <w:t xml:space="preserve"> vào giỏ hàng</w:t>
+              <w:t>Xử lý đặt vé sau khi đã thêm vé vào giỏ hàng</w:t>
             </w:r>
           </w:p>
         </w:tc>
@@ -1666,13 +1632,7 @@
               <w:spacing w:before="120" w:after="120" w:line="360" w:lineRule="auto"/>
             </w:pPr>
             <w:r>
-              <w:t>Người dùng ấn vào nút “Đặ</w:t>
-            </w:r>
-            <w:r>
-              <w:t>t vé</w:t>
-            </w:r>
-            <w:r>
-              <w:t>”</w:t>
+              <w:t>Người dùng ấn vào nút “Đặt vé”</w:t>
             </w:r>
           </w:p>
         </w:tc>
@@ -1718,10 +1678,7 @@
               <w:ind w:left="0" w:firstLine="0"/>
             </w:pPr>
             <w:r>
-              <w:t>Tên ngườ</w:t>
-            </w:r>
-            <w:r>
-              <w:t>i đặt</w:t>
+              <w:t>Tên người đặt</w:t>
             </w:r>
           </w:p>
           <w:p>
@@ -1734,10 +1691,7 @@
               <w:ind w:left="0" w:firstLine="0"/>
             </w:pPr>
             <w:r>
-              <w:t>Số điện thoại ngườ</w:t>
-            </w:r>
-            <w:r>
-              <w:t>i đặt</w:t>
+              <w:t>Số điện thoại người đặt</w:t>
             </w:r>
           </w:p>
           <w:p>
@@ -1828,19 +1782,7 @@
               <w:spacing w:after="0" w:line="360" w:lineRule="auto"/>
             </w:pPr>
             <w:r>
-              <w:t>Tính tổng tiền tất cả</w:t>
-            </w:r>
-            <w:r>
-              <w:t xml:space="preserve"> các</w:t>
-            </w:r>
-            <w:r>
-              <w:t xml:space="preserve"> </w:t>
-            </w:r>
-            <w:r>
-              <w:t>vé</w:t>
-            </w:r>
-            <w:r>
-              <w:t xml:space="preserve"> trong giỏ</w:t>
+              <w:t>Tính tổng tiền tất cả các vé trong giỏ</w:t>
             </w:r>
           </w:p>
           <w:p>
@@ -1852,22 +1794,7 @@
               <w:spacing w:after="0" w:line="360" w:lineRule="auto"/>
             </w:pPr>
             <w:r>
-              <w:t>Thêm hoá đơn (</w:t>
-            </w:r>
-            <w:r>
-              <w:t>tên ngườ</w:t>
-            </w:r>
-            <w:r>
-              <w:t>i đặt</w:t>
-            </w:r>
-            <w:r>
-              <w:t>, sđt ngườ</w:t>
-            </w:r>
-            <w:r>
-              <w:t>i đặt, email người đặt</w:t>
-            </w:r>
-            <w:r>
-              <w:t>, trạng thái - mặc định là 0, tổng tiền)</w:t>
+              <w:t>Thêm hoá đơn (tên người đặt, sđt người đặt, email người đặt, trạng thái - mặc định là 0, tổng tiền)</w:t>
             </w:r>
           </w:p>
           <w:p>
@@ -1878,8 +1805,6 @@
               </w:numPr>
               <w:spacing w:after="0" w:line="360" w:lineRule="auto"/>
             </w:pPr>
-            <w:bookmarkStart w:id="0" w:name="_GoBack"/>
-            <w:bookmarkEnd w:id="0"/>
             <w:r>
               <w:t>Xoá giỏ hàng khỏi phiên</w:t>
             </w:r>
